--- a/法令ファイル/平成二十三年東北地方太平洋沖地震等による災害からの復旧復興に資するための国会議員の歳費の月額の減額特例に関する法律/平成二十三年東北地方太平洋沖地震等による災害からの復旧復興に資するための国会議員の歳費の月額の減額特例に関する法律（平成二十三年法律第十一号）.docx
+++ b/法令ファイル/平成二十三年東北地方太平洋沖地震等による災害からの復旧復興に資するための国会議員の歳費の月額の減額特例に関する法律/平成二十三年東北地方太平洋沖地震等による災害からの復旧復興に資するための国会議員の歳費の月額の減額特例に関する法律（平成二十三年法律第十一号）.docx
@@ -93,7 +93,7 @@
     </w:pPr>
     <w:r>
       <w:tab/>
-      <w:t>WeGov v0.1 - FTS141</w:t>
+      <w:t>WeGov v0.2 - FTS141</w:t>
     </w:r>
   </w:p>
 </w:ftr>
